--- a/Year 3/Semester 2/Games/Lab_2_report.docx
+++ b/Year 3/Semester 2/Games/Lab_2_report.docx
@@ -303,7 +303,6 @@
           <w:rFonts w:ascii="Times New Roman" w:hAnsi="Times New Roman" w:cs="Times New Roman"/>
           <w:sz w:val="28"/>
           <w:szCs w:val="28"/>
-          <w:lang w:val="en-US"/>
         </w:rPr>
       </w:pPr>
       <w:r>
@@ -329,7 +328,6 @@
           <w:rFonts w:ascii="Times New Roman" w:hAnsi="Times New Roman" w:cs="Times New Roman"/>
           <w:sz w:val="28"/>
           <w:szCs w:val="28"/>
-          <w:lang w:val="en-US"/>
         </w:rPr>
         <w:t>3</w:t>
       </w:r>
@@ -521,7 +519,7 @@
           <w:szCs w:val="28"/>
           <w:lang w:val="uk-UA"/>
         </w:rPr>
-        <w:t>.</w:t>
+        <w:t xml:space="preserve"> та дослідити ії еффективність для різних сценарієв.</w:t>
       </w:r>
     </w:p>
     <w:p>
@@ -581,7 +579,6 @@
           <w:rFonts w:ascii="Times New Roman" w:hAnsi="Times New Roman" w:cs="Times New Roman"/>
           <w:sz w:val="28"/>
           <w:szCs w:val="28"/>
-          <w:lang w:val="en-US"/>
         </w:rPr>
       </w:pPr>
       <w:r>
@@ -788,8 +785,17 @@
     </w:p>
     <w:p>
       <w:pPr>
-        <w:pStyle w:val="ListParagraph"/>
-        <w:ind w:left="1069"/>
+        <w:jc w:val="both"/>
+        <w:rPr>
+          <w:rFonts w:ascii="Times New Roman" w:hAnsi="Times New Roman" w:cs="Times New Roman"/>
+          <w:sz w:val="28"/>
+          <w:szCs w:val="28"/>
+          <w:lang w:val="uk-UA"/>
+        </w:rPr>
+      </w:pPr>
+    </w:p>
+    <w:p>
+      <w:pPr>
         <w:jc w:val="both"/>
         <w:rPr>
           <w:rFonts w:ascii="Times New Roman" w:hAnsi="Times New Roman" w:cs="Times New Roman"/>
@@ -804,10 +810,10 @@
           <w:lang w:val="en-US"/>
         </w:rPr>
         <w:drawing>
-          <wp:inline distT="0" distB="0" distL="0" distR="0" wp14:anchorId="2CE3915F" wp14:editId="2E0D2703">
-            <wp:extent cx="4833527" cy="722316"/>
-            <wp:effectExtent l="0" t="0" r="5715" b="1905"/>
-            <wp:docPr id="3" name="Picture 3"/>
+          <wp:inline distT="0" distB="0" distL="0" distR="0" wp14:anchorId="6400683F" wp14:editId="7C045BEC">
+            <wp:extent cx="5940425" cy="5261610"/>
+            <wp:effectExtent l="0" t="0" r="3175" b="0"/>
+            <wp:docPr id="9" name="Picture 9"/>
             <wp:cNvGraphicFramePr>
               <a:graphicFrameLocks xmlns:a="http://schemas.openxmlformats.org/drawingml/2006/main" noChangeAspect="1"/>
             </wp:cNvGraphicFramePr>
@@ -827,7 +833,7 @@
                   <pic:spPr>
                     <a:xfrm>
                       <a:off x="0" y="0"/>
-                      <a:ext cx="4901170" cy="732424"/>
+                      <a:ext cx="5940425" cy="5261610"/>
                     </a:xfrm>
                     <a:prstGeom prst="rect">
                       <a:avLst/>
@@ -852,14 +858,160 @@
       </w:pPr>
       <w:r>
         <w:rPr>
+          <w:rFonts w:ascii="Times New Roman" w:hAnsi="Times New Roman" w:cs="Times New Roman"/>
+          <w:sz w:val="28"/>
+          <w:szCs w:val="28"/>
+          <w:lang w:val="uk-UA"/>
+        </w:rPr>
+        <w:tab/>
+        <w:t xml:space="preserve">З першого графіку бачимо, що функція </w:t>
+      </w:r>
+      <w:r>
+        <w:rPr>
+          <w:rFonts w:ascii="Times New Roman" w:hAnsi="Times New Roman" w:cs="Times New Roman"/>
+          <w:sz w:val="28"/>
+          <w:szCs w:val="28"/>
+          <w:lang w:val="en-US"/>
+        </w:rPr>
+        <w:t>DAU</w:t>
+      </w:r>
+      <w:r>
+        <w:rPr>
+          <w:rFonts w:ascii="Times New Roman" w:hAnsi="Times New Roman" w:cs="Times New Roman"/>
+          <w:sz w:val="28"/>
+          <w:szCs w:val="28"/>
+          <w:lang w:val="uk-UA"/>
+        </w:rPr>
+        <w:t xml:space="preserve"> від часу має нелінійну форму.</w:t>
+      </w:r>
+    </w:p>
+    <w:p>
+      <w:pPr>
+        <w:pStyle w:val="ListParagraph"/>
+        <w:numPr>
+          <w:ilvl w:val="0"/>
+          <w:numId w:val="2"/>
+        </w:numPr>
+        <w:jc w:val="both"/>
+        <w:rPr>
+          <w:rFonts w:ascii="Times New Roman" w:hAnsi="Times New Roman" w:cs="Times New Roman"/>
+          <w:sz w:val="28"/>
+          <w:szCs w:val="28"/>
+          <w:lang w:val="uk-UA"/>
+        </w:rPr>
+      </w:pPr>
+      <w:r>
+        <w:rPr>
+          <w:rFonts w:ascii="Times New Roman" w:hAnsi="Times New Roman" w:cs="Times New Roman"/>
+          <w:sz w:val="28"/>
+          <w:szCs w:val="28"/>
+          <w:lang w:val="uk-UA"/>
+        </w:rPr>
+        <w:lastRenderedPageBreak/>
+        <w:t xml:space="preserve">Прогнозування зміни значення кількості </w:t>
+      </w:r>
+      <w:r>
+        <w:rPr>
+          <w:rFonts w:ascii="Times New Roman" w:hAnsi="Times New Roman" w:cs="Times New Roman"/>
+          <w:sz w:val="28"/>
+          <w:szCs w:val="28"/>
+        </w:rPr>
+        <w:t>нових користувач</w:t>
+      </w:r>
+      <w:r>
+        <w:rPr>
+          <w:rFonts w:ascii="Times New Roman" w:hAnsi="Times New Roman" w:cs="Times New Roman"/>
+          <w:sz w:val="28"/>
+          <w:szCs w:val="28"/>
+          <w:lang w:val="uk-UA"/>
+        </w:rPr>
+        <w:t>ів</w:t>
+      </w:r>
+      <w:r>
+        <w:rPr>
+          <w:rFonts w:ascii="Times New Roman" w:hAnsi="Times New Roman" w:cs="Times New Roman"/>
+          <w:sz w:val="28"/>
+          <w:szCs w:val="28"/>
+        </w:rPr>
+        <w:t xml:space="preserve"> </w:t>
+      </w:r>
+      <w:r>
+        <w:rPr>
+          <w:rFonts w:ascii="Times New Roman" w:hAnsi="Times New Roman" w:cs="Times New Roman"/>
+          <w:sz w:val="28"/>
+          <w:szCs w:val="28"/>
+          <w:lang w:val="uk-UA"/>
+        </w:rPr>
+        <w:t>у залежності від часу</w:t>
+      </w:r>
+    </w:p>
+    <w:p>
+      <w:pPr>
+        <w:pStyle w:val="ListParagraph"/>
+        <w:rPr>
+          <w:rFonts w:ascii="Times New Roman" w:hAnsi="Times New Roman" w:cs="Times New Roman"/>
+          <w:sz w:val="28"/>
+          <w:szCs w:val="28"/>
+          <w:lang w:val="uk-UA"/>
+        </w:rPr>
+      </w:pPr>
+    </w:p>
+    <w:p>
+      <w:pPr>
+        <w:pStyle w:val="ListParagraph"/>
+        <w:ind w:left="0"/>
+        <w:rPr>
+          <w:rFonts w:ascii="Times New Roman" w:hAnsi="Times New Roman" w:cs="Times New Roman"/>
+          <w:sz w:val="28"/>
+          <w:szCs w:val="28"/>
+          <w:lang w:val="uk-UA"/>
+        </w:rPr>
+      </w:pPr>
+    </w:p>
+    <w:p>
+      <w:pPr>
+        <w:pStyle w:val="ListParagraph"/>
+        <w:ind w:left="0"/>
+        <w:jc w:val="both"/>
+        <w:rPr>
+          <w:rFonts w:ascii="Times New Roman" w:hAnsi="Times New Roman" w:cs="Times New Roman"/>
+          <w:sz w:val="28"/>
+          <w:szCs w:val="28"/>
+          <w:lang w:val="uk-UA"/>
+        </w:rPr>
+      </w:pPr>
+    </w:p>
+    <w:p>
+      <w:pPr>
+        <w:jc w:val="both"/>
+        <w:rPr>
+          <w:rFonts w:ascii="Times New Roman" w:hAnsi="Times New Roman" w:cs="Times New Roman"/>
+          <w:sz w:val="28"/>
+          <w:szCs w:val="28"/>
+          <w:lang w:val="uk-UA"/>
+        </w:rPr>
+      </w:pPr>
+    </w:p>
+    <w:p>
+      <w:pPr>
+        <w:jc w:val="both"/>
+        <w:rPr>
+          <w:rFonts w:ascii="Times New Roman" w:hAnsi="Times New Roman" w:cs="Times New Roman"/>
+          <w:sz w:val="28"/>
+          <w:szCs w:val="28"/>
+          <w:lang w:val="uk-UA"/>
+        </w:rPr>
+      </w:pPr>
+      <w:r>
+        <w:rPr>
           <w:noProof/>
           <w:lang w:val="en-US"/>
         </w:rPr>
         <w:drawing>
-          <wp:inline distT="0" distB="0" distL="0" distR="0" wp14:anchorId="2A44A847" wp14:editId="26F87D3E">
-            <wp:extent cx="5638800" cy="3200400"/>
-            <wp:effectExtent l="0" t="0" r="0" b="0"/>
-            <wp:docPr id="2" name="Picture 2"/>
+          <wp:inline distT="0" distB="0" distL="0" distR="0" wp14:anchorId="6CA820CC" wp14:editId="08FF11DF">
+            <wp:extent cx="4381916" cy="6469812"/>
+            <wp:effectExtent l="0" t="0" r="0" b="7620"/>
+            <wp:docPr id="10" name="Picture 10"/>
             <wp:cNvGraphicFramePr>
               <a:graphicFrameLocks xmlns:a="http://schemas.openxmlformats.org/drawingml/2006/main" noChangeAspect="1"/>
             </wp:cNvGraphicFramePr>
@@ -879,7 +1031,7 @@
                   <pic:spPr>
                     <a:xfrm>
                       <a:off x="0" y="0"/>
-                      <a:ext cx="5638800" cy="3200400"/>
+                      <a:ext cx="4395300" cy="6489574"/>
                     </a:xfrm>
                     <a:prstGeom prst="rect">
                       <a:avLst/>
@@ -891,10 +1043,179 @@
           </wp:inline>
         </w:drawing>
       </w:r>
-    </w:p>
-    <w:p>
-      <w:pPr>
+      <w:r>
+        <w:rPr>
+          <w:rFonts w:ascii="Times New Roman" w:hAnsi="Times New Roman" w:cs="Times New Roman"/>
+          <w:sz w:val="28"/>
+          <w:szCs w:val="28"/>
+          <w:lang w:val="uk-UA"/>
+        </w:rPr>
+        <w:br w:type="page"/>
+      </w:r>
+      <w:r>
+        <w:rPr>
+          <w:rFonts w:ascii="Times New Roman" w:hAnsi="Times New Roman" w:cs="Times New Roman"/>
+          <w:sz w:val="28"/>
+          <w:szCs w:val="28"/>
+          <w:lang w:val="uk-UA"/>
+        </w:rPr>
+        <w:lastRenderedPageBreak/>
+        <w:tab/>
+        <w:t xml:space="preserve">З першого графіку бачимо, що функція </w:t>
+      </w:r>
+      <w:r>
+        <w:rPr>
+          <w:rFonts w:ascii="Times New Roman" w:hAnsi="Times New Roman" w:cs="Times New Roman"/>
+          <w:sz w:val="28"/>
+          <w:szCs w:val="28"/>
+          <w:lang w:val="en-US"/>
+        </w:rPr>
+        <w:t>NewUsers</w:t>
+      </w:r>
+      <w:r>
+        <w:rPr>
+          <w:rFonts w:ascii="Times New Roman" w:hAnsi="Times New Roman" w:cs="Times New Roman"/>
+          <w:sz w:val="28"/>
+          <w:szCs w:val="28"/>
+          <w:lang w:val="uk-UA"/>
+        </w:rPr>
+        <w:t xml:space="preserve"> від часу має нелінійну форму.</w:t>
+      </w:r>
+    </w:p>
+    <w:p>
+      <w:pPr>
+        <w:rPr>
+          <w:rFonts w:ascii="Times New Roman" w:hAnsi="Times New Roman" w:cs="Times New Roman"/>
+          <w:sz w:val="28"/>
+          <w:szCs w:val="28"/>
+          <w:lang w:val="uk-UA"/>
+        </w:rPr>
+      </w:pPr>
+    </w:p>
+    <w:p>
+      <w:pPr>
+        <w:pStyle w:val="ListParagraph"/>
+        <w:ind w:left="0"/>
         <w:jc w:val="both"/>
+        <w:rPr>
+          <w:rFonts w:ascii="Times New Roman" w:hAnsi="Times New Roman" w:cs="Times New Roman"/>
+          <w:sz w:val="28"/>
+          <w:szCs w:val="28"/>
+          <w:lang w:val="uk-UA"/>
+        </w:rPr>
+      </w:pPr>
+    </w:p>
+    <w:p>
+      <w:pPr>
+        <w:pStyle w:val="ListParagraph"/>
+        <w:numPr>
+          <w:ilvl w:val="0"/>
+          <w:numId w:val="2"/>
+        </w:numPr>
+        <w:ind w:left="0" w:firstLine="720"/>
+        <w:jc w:val="both"/>
+        <w:rPr>
+          <w:rFonts w:ascii="Times New Roman" w:hAnsi="Times New Roman" w:cs="Times New Roman"/>
+          <w:sz w:val="28"/>
+          <w:szCs w:val="28"/>
+          <w:lang w:val="uk-UA"/>
+        </w:rPr>
+      </w:pPr>
+      <w:r>
+        <w:rPr>
+          <w:rFonts w:ascii="Times New Roman" w:hAnsi="Times New Roman" w:cs="Times New Roman"/>
+          <w:sz w:val="28"/>
+          <w:szCs w:val="28"/>
+          <w:lang w:val="uk-UA"/>
+        </w:rPr>
+        <w:t>Прогнозування зміни значення щоденного прибутку</w:t>
+      </w:r>
+      <w:r>
+        <w:rPr>
+          <w:rFonts w:ascii="Times New Roman" w:hAnsi="Times New Roman" w:cs="Times New Roman"/>
+          <w:sz w:val="28"/>
+          <w:szCs w:val="28"/>
+        </w:rPr>
+        <w:t xml:space="preserve"> </w:t>
+      </w:r>
+      <w:r>
+        <w:rPr>
+          <w:rFonts w:ascii="Times New Roman" w:hAnsi="Times New Roman" w:cs="Times New Roman"/>
+          <w:sz w:val="28"/>
+          <w:szCs w:val="28"/>
+          <w:lang w:val="uk-UA"/>
+        </w:rPr>
+        <w:t>у залежності від часу</w:t>
+      </w:r>
+    </w:p>
+    <w:p>
+      <w:pPr>
+        <w:pStyle w:val="ListParagraph"/>
+        <w:ind w:left="0" w:firstLine="720"/>
+        <w:jc w:val="both"/>
+        <w:rPr>
+          <w:rFonts w:ascii="Times New Roman" w:hAnsi="Times New Roman" w:cs="Times New Roman"/>
+          <w:sz w:val="28"/>
+          <w:szCs w:val="28"/>
+          <w:lang w:val="uk-UA"/>
+        </w:rPr>
+      </w:pPr>
+      <w:r>
+        <w:rPr>
+          <w:rFonts w:ascii="Times New Roman" w:hAnsi="Times New Roman" w:cs="Times New Roman"/>
+          <w:sz w:val="28"/>
+          <w:szCs w:val="28"/>
+          <w:lang w:val="uk-UA"/>
+        </w:rPr>
+        <w:t xml:space="preserve">Було отримано наступний прогноз на ріст значення </w:t>
+      </w:r>
+      <w:r>
+        <w:rPr>
+          <w:rFonts w:ascii="Times New Roman" w:hAnsi="Times New Roman" w:cs="Times New Roman"/>
+          <w:sz w:val="28"/>
+          <w:szCs w:val="28"/>
+          <w:lang w:val="uk-UA"/>
+        </w:rPr>
+        <w:t>щоденного прибутку</w:t>
+      </w:r>
+      <w:r>
+        <w:rPr>
+          <w:rFonts w:ascii="Times New Roman" w:hAnsi="Times New Roman" w:cs="Times New Roman"/>
+          <w:sz w:val="28"/>
+          <w:szCs w:val="28"/>
+        </w:rPr>
+        <w:t xml:space="preserve"> </w:t>
+      </w:r>
+      <w:r>
+        <w:rPr>
+          <w:rFonts w:ascii="Times New Roman" w:hAnsi="Times New Roman" w:cs="Times New Roman"/>
+          <w:sz w:val="28"/>
+          <w:szCs w:val="28"/>
+          <w:lang w:val="uk-UA"/>
+        </w:rPr>
+        <w:t>у залежності від часу:</w:t>
+      </w:r>
+    </w:p>
+    <w:p>
+      <w:pPr>
+        <w:ind w:left="709"/>
+        <w:jc w:val="both"/>
+        <w:rPr>
+          <w:rFonts w:ascii="Times New Roman" w:hAnsi="Times New Roman" w:cs="Times New Roman"/>
+          <w:sz w:val="28"/>
+          <w:szCs w:val="28"/>
+          <w:lang w:val="uk-UA"/>
+        </w:rPr>
+      </w:pPr>
+    </w:p>
+    <w:p>
+      <w:pPr>
+        <w:pStyle w:val="ListParagraph"/>
+        <w:tabs>
+          <w:tab w:val="left" w:pos="1170"/>
+        </w:tabs>
+        <w:ind w:left="0"/>
+        <w:jc w:val="center"/>
         <w:rPr>
           <w:rFonts w:ascii="Times New Roman" w:hAnsi="Times New Roman" w:cs="Times New Roman"/>
           <w:sz w:val="28"/>
@@ -907,12 +1228,11 @@
           <w:noProof/>
           <w:lang w:val="en-US"/>
         </w:rPr>
-        <w:lastRenderedPageBreak/>
         <w:drawing>
-          <wp:inline distT="0" distB="0" distL="0" distR="0" wp14:anchorId="6400683F" wp14:editId="7C045BEC">
-            <wp:extent cx="5940425" cy="5261610"/>
+          <wp:inline distT="0" distB="0" distL="0" distR="0" wp14:anchorId="273B14B7" wp14:editId="3A2A349F">
+            <wp:extent cx="5940425" cy="5086985"/>
             <wp:effectExtent l="0" t="0" r="3175" b="0"/>
-            <wp:docPr id="9" name="Picture 9"/>
+            <wp:docPr id="11" name="Picture 11"/>
             <wp:cNvGraphicFramePr>
               <a:graphicFrameLocks xmlns:a="http://schemas.openxmlformats.org/drawingml/2006/main" noChangeAspect="1"/>
             </wp:cNvGraphicFramePr>
@@ -932,7 +1252,7 @@
                   <pic:spPr>
                     <a:xfrm>
                       <a:off x="0" y="0"/>
-                      <a:ext cx="5940425" cy="5261610"/>
+                      <a:ext cx="5940425" cy="5086985"/>
                     </a:xfrm>
                     <a:prstGeom prst="rect">
                       <a:avLst/>
@@ -948,10 +1268,63 @@
     <w:p>
       <w:pPr>
         <w:pStyle w:val="ListParagraph"/>
+        <w:tabs>
+          <w:tab w:val="left" w:pos="1170"/>
+        </w:tabs>
+        <w:ind w:left="0"/>
+        <w:jc w:val="center"/>
+        <w:rPr>
+          <w:rFonts w:ascii="Times New Roman" w:hAnsi="Times New Roman" w:cs="Times New Roman"/>
+          <w:sz w:val="28"/>
+          <w:szCs w:val="28"/>
+        </w:rPr>
+      </w:pPr>
+      <w:r>
+        <w:rPr>
+          <w:rFonts w:ascii="Times New Roman" w:hAnsi="Times New Roman" w:cs="Times New Roman"/>
+          <w:sz w:val="28"/>
+          <w:szCs w:val="28"/>
+          <w:lang w:val="uk-UA"/>
+        </w:rPr>
+        <w:t xml:space="preserve">З першого графіку бачимо, що функція </w:t>
+      </w:r>
+      <w:r>
+        <w:rPr>
+          <w:rFonts w:ascii="Times New Roman" w:hAnsi="Times New Roman" w:cs="Times New Roman"/>
+          <w:sz w:val="28"/>
+          <w:szCs w:val="28"/>
+          <w:lang w:val="en-US"/>
+        </w:rPr>
+        <w:t>TotalUSDIncome</w:t>
+      </w:r>
+      <w:r>
+        <w:rPr>
+          <w:rFonts w:ascii="Times New Roman" w:hAnsi="Times New Roman" w:cs="Times New Roman"/>
+          <w:sz w:val="28"/>
+          <w:szCs w:val="28"/>
+          <w:lang w:val="uk-UA"/>
+        </w:rPr>
+        <w:t xml:space="preserve"> </w:t>
+      </w:r>
+      <w:r>
+        <w:rPr>
+          <w:rFonts w:ascii="Times New Roman" w:hAnsi="Times New Roman" w:cs="Times New Roman"/>
+          <w:sz w:val="28"/>
+          <w:szCs w:val="28"/>
+        </w:rPr>
+        <w:t>від часу має лінійну форму.</w:t>
+      </w:r>
+      <w:bookmarkStart w:id="0" w:name="_GoBack"/>
+      <w:bookmarkEnd w:id="0"/>
+    </w:p>
+    <w:p>
+      <w:pPr>
+        <w:pStyle w:val="ListParagraph"/>
         <w:numPr>
           <w:ilvl w:val="0"/>
           <w:numId w:val="2"/>
         </w:numPr>
+        <w:ind w:left="0" w:firstLine="720"/>
         <w:jc w:val="both"/>
         <w:rPr>
           <w:rFonts w:ascii="Times New Roman" w:hAnsi="Times New Roman" w:cs="Times New Roman"/>
@@ -967,30 +1340,14 @@
           <w:szCs w:val="28"/>
           <w:lang w:val="uk-UA"/>
         </w:rPr>
-        <w:t xml:space="preserve">Прогнозування зміни значення кількості </w:t>
-      </w:r>
-      <w:r>
-        <w:rPr>
-          <w:rFonts w:ascii="Times New Roman" w:hAnsi="Times New Roman" w:cs="Times New Roman"/>
-          <w:sz w:val="28"/>
-          <w:szCs w:val="28"/>
-        </w:rPr>
-        <w:t>нових користувач</w:t>
-      </w:r>
-      <w:r>
-        <w:rPr>
-          <w:rFonts w:ascii="Times New Roman" w:hAnsi="Times New Roman" w:cs="Times New Roman"/>
-          <w:sz w:val="28"/>
-          <w:szCs w:val="28"/>
-          <w:lang w:val="uk-UA"/>
-        </w:rPr>
-        <w:t>ів</w:t>
-      </w:r>
-      <w:r>
-        <w:rPr>
-          <w:rFonts w:ascii="Times New Roman" w:hAnsi="Times New Roman" w:cs="Times New Roman"/>
-          <w:sz w:val="28"/>
-          <w:szCs w:val="28"/>
+        <w:t>Прогнозування зміни значення щоденної кількості</w:t>
+      </w:r>
+      <w:r>
+        <w:rPr>
+          <w:rFonts w:ascii="Times New Roman" w:hAnsi="Times New Roman" w:cs="Times New Roman"/>
+          <w:sz w:val="28"/>
+          <w:szCs w:val="28"/>
+          <w:lang w:val="uk-UA"/>
         </w:rPr>
         <w:t xml:space="preserve"> </w:t>
       </w:r>
@@ -1001,24 +1358,84 @@
           <w:szCs w:val="28"/>
           <w:lang w:val="uk-UA"/>
         </w:rPr>
-        <w:t>у залежності від часу</w:t>
+        <w:t>проданих речей у залежності від часу</w:t>
       </w:r>
     </w:p>
     <w:p>
       <w:pPr>
         <w:pStyle w:val="ListParagraph"/>
-        <w:rPr>
-          <w:rFonts w:ascii="Times New Roman" w:hAnsi="Times New Roman" w:cs="Times New Roman"/>
-          <w:sz w:val="28"/>
-          <w:szCs w:val="28"/>
-          <w:lang w:val="uk-UA"/>
-        </w:rPr>
-      </w:pPr>
+        <w:ind w:left="0" w:firstLine="720"/>
+        <w:jc w:val="both"/>
+        <w:rPr>
+          <w:rFonts w:ascii="Times New Roman" w:hAnsi="Times New Roman" w:cs="Times New Roman"/>
+          <w:sz w:val="28"/>
+          <w:szCs w:val="28"/>
+          <w:lang w:val="uk-UA"/>
+        </w:rPr>
+      </w:pPr>
+      <w:r>
+        <w:rPr>
+          <w:rFonts w:ascii="Times New Roman" w:hAnsi="Times New Roman" w:cs="Times New Roman"/>
+          <w:sz w:val="28"/>
+          <w:szCs w:val="28"/>
+          <w:lang w:val="uk-UA"/>
+        </w:rPr>
+        <w:t xml:space="preserve">Було отримано наступний прогноз на ріст значення щоденного </w:t>
+      </w:r>
+      <w:r>
+        <w:rPr>
+          <w:rFonts w:ascii="Times New Roman" w:hAnsi="Times New Roman" w:cs="Times New Roman"/>
+          <w:sz w:val="28"/>
+          <w:szCs w:val="28"/>
+          <w:lang w:val="uk-UA"/>
+        </w:rPr>
+        <w:t>кількості</w:t>
+      </w:r>
+      <w:r>
+        <w:rPr>
+          <w:rFonts w:ascii="Times New Roman" w:hAnsi="Times New Roman" w:cs="Times New Roman"/>
+          <w:sz w:val="28"/>
+          <w:szCs w:val="28"/>
+          <w:lang w:val="uk-UA"/>
+        </w:rPr>
+        <w:t xml:space="preserve"> </w:t>
+      </w:r>
+      <w:r>
+        <w:rPr>
+          <w:rFonts w:ascii="Times New Roman" w:hAnsi="Times New Roman" w:cs="Times New Roman"/>
+          <w:sz w:val="28"/>
+          <w:szCs w:val="28"/>
+          <w:lang w:val="uk-UA"/>
+        </w:rPr>
+        <w:t xml:space="preserve">проданих речей </w:t>
+      </w:r>
+      <w:r>
+        <w:rPr>
+          <w:rFonts w:ascii="Times New Roman" w:hAnsi="Times New Roman" w:cs="Times New Roman"/>
+          <w:sz w:val="28"/>
+          <w:szCs w:val="28"/>
+          <w:lang w:val="uk-UA"/>
+        </w:rPr>
+        <w:t>у залежності від часу:</w:t>
+      </w:r>
     </w:p>
     <w:p>
       <w:pPr>
         <w:pStyle w:val="ListParagraph"/>
-        <w:ind w:left="0"/>
+        <w:ind w:left="1069"/>
+        <w:jc w:val="both"/>
+        <w:rPr>
+          <w:rFonts w:ascii="Times New Roman" w:hAnsi="Times New Roman" w:cs="Times New Roman"/>
+          <w:sz w:val="28"/>
+          <w:szCs w:val="28"/>
+          <w:lang w:val="uk-UA"/>
+        </w:rPr>
+      </w:pPr>
+    </w:p>
+    <w:p>
+      <w:pPr>
+        <w:pStyle w:val="ListParagraph"/>
+        <w:ind w:left="90"/>
         <w:jc w:val="center"/>
         <w:rPr>
           <w:rFonts w:ascii="Times New Roman" w:hAnsi="Times New Roman" w:cs="Times New Roman"/>
@@ -1032,11 +1449,12 @@
           <w:noProof/>
           <w:lang w:val="en-US"/>
         </w:rPr>
+        <w:lastRenderedPageBreak/>
         <w:drawing>
-          <wp:inline distT="0" distB="0" distL="0" distR="0" wp14:anchorId="2422BB68" wp14:editId="65406500">
-            <wp:extent cx="5940425" cy="3192780"/>
-            <wp:effectExtent l="0" t="0" r="3175" b="7620"/>
-            <wp:docPr id="4" name="Picture 4"/>
+          <wp:inline distT="0" distB="0" distL="0" distR="0" wp14:anchorId="3B186BA1" wp14:editId="291F7685">
+            <wp:extent cx="5940425" cy="5489575"/>
+            <wp:effectExtent l="0" t="0" r="3175" b="0"/>
+            <wp:docPr id="1" name="Picture 1"/>
             <wp:cNvGraphicFramePr>
               <a:graphicFrameLocks xmlns:a="http://schemas.openxmlformats.org/drawingml/2006/main" noChangeAspect="1"/>
             </wp:cNvGraphicFramePr>
@@ -1056,392 +1474,6 @@
                   <pic:spPr>
                     <a:xfrm>
                       <a:off x="0" y="0"/>
-                      <a:ext cx="5940425" cy="3192780"/>
-                    </a:xfrm>
-                    <a:prstGeom prst="rect">
-                      <a:avLst/>
-                    </a:prstGeom>
-                  </pic:spPr>
-                </pic:pic>
-              </a:graphicData>
-            </a:graphic>
-          </wp:inline>
-        </w:drawing>
-      </w:r>
-    </w:p>
-    <w:p>
-      <w:pPr>
-        <w:pStyle w:val="ListParagraph"/>
-        <w:ind w:left="0"/>
-        <w:jc w:val="both"/>
-        <w:rPr>
-          <w:rFonts w:ascii="Times New Roman" w:hAnsi="Times New Roman" w:cs="Times New Roman"/>
-          <w:sz w:val="28"/>
-          <w:szCs w:val="28"/>
-          <w:lang w:val="uk-UA"/>
-        </w:rPr>
-      </w:pPr>
-      <w:r>
-        <w:rPr>
-          <w:noProof/>
-          <w:lang w:val="en-US"/>
-        </w:rPr>
-        <w:lastRenderedPageBreak/>
-        <w:drawing>
-          <wp:inline distT="0" distB="0" distL="0" distR="0" wp14:anchorId="55551527" wp14:editId="3C196D02">
-            <wp:extent cx="5867400" cy="5648325"/>
-            <wp:effectExtent l="0" t="0" r="0" b="9525"/>
-            <wp:docPr id="10" name="Picture 10"/>
-            <wp:cNvGraphicFramePr>
-              <a:graphicFrameLocks xmlns:a="http://schemas.openxmlformats.org/drawingml/2006/main" noChangeAspect="1"/>
-            </wp:cNvGraphicFramePr>
-            <a:graphic xmlns:a="http://schemas.openxmlformats.org/drawingml/2006/main">
-              <a:graphicData uri="http://schemas.openxmlformats.org/drawingml/2006/picture">
-                <pic:pic xmlns:pic="http://schemas.openxmlformats.org/drawingml/2006/picture">
-                  <pic:nvPicPr>
-                    <pic:cNvPr id="1" name=""/>
-                    <pic:cNvPicPr/>
-                  </pic:nvPicPr>
-                  <pic:blipFill>
-                    <a:blip r:embed="rId9"/>
-                    <a:stretch>
-                      <a:fillRect/>
-                    </a:stretch>
-                  </pic:blipFill>
-                  <pic:spPr>
-                    <a:xfrm>
-                      <a:off x="0" y="0"/>
-                      <a:ext cx="5867400" cy="5648325"/>
-                    </a:xfrm>
-                    <a:prstGeom prst="rect">
-                      <a:avLst/>
-                    </a:prstGeom>
-                  </pic:spPr>
-                </pic:pic>
-              </a:graphicData>
-            </a:graphic>
-          </wp:inline>
-        </w:drawing>
-      </w:r>
-    </w:p>
-    <w:p>
-      <w:pPr>
-        <w:pStyle w:val="ListParagraph"/>
-        <w:numPr>
-          <w:ilvl w:val="0"/>
-          <w:numId w:val="2"/>
-        </w:numPr>
-        <w:ind w:left="0" w:firstLine="720"/>
-        <w:jc w:val="both"/>
-        <w:rPr>
-          <w:rFonts w:ascii="Times New Roman" w:hAnsi="Times New Roman" w:cs="Times New Roman"/>
-          <w:sz w:val="28"/>
-          <w:szCs w:val="28"/>
-          <w:lang w:val="uk-UA"/>
-        </w:rPr>
-      </w:pPr>
-      <w:r>
-        <w:rPr>
-          <w:rFonts w:ascii="Times New Roman" w:hAnsi="Times New Roman" w:cs="Times New Roman"/>
-          <w:sz w:val="28"/>
-          <w:szCs w:val="28"/>
-          <w:lang w:val="uk-UA"/>
-        </w:rPr>
-        <w:t>Прогнозування зміни значення щоденного прибутку</w:t>
-      </w:r>
-      <w:r>
-        <w:rPr>
-          <w:rFonts w:ascii="Times New Roman" w:hAnsi="Times New Roman" w:cs="Times New Roman"/>
-          <w:sz w:val="28"/>
-          <w:szCs w:val="28"/>
-        </w:rPr>
-        <w:t xml:space="preserve"> </w:t>
-      </w:r>
-      <w:r>
-        <w:rPr>
-          <w:rFonts w:ascii="Times New Roman" w:hAnsi="Times New Roman" w:cs="Times New Roman"/>
-          <w:sz w:val="28"/>
-          <w:szCs w:val="28"/>
-          <w:lang w:val="uk-UA"/>
-        </w:rPr>
-        <w:t>у залежності від часу</w:t>
-      </w:r>
-    </w:p>
-    <w:p>
-      <w:pPr>
-        <w:pStyle w:val="ListParagraph"/>
-        <w:ind w:left="0" w:firstLine="720"/>
-        <w:jc w:val="both"/>
-        <w:rPr>
-          <w:rFonts w:ascii="Times New Roman" w:hAnsi="Times New Roman" w:cs="Times New Roman"/>
-          <w:sz w:val="28"/>
-          <w:szCs w:val="28"/>
-          <w:lang w:val="uk-UA"/>
-        </w:rPr>
-      </w:pPr>
-      <w:r>
-        <w:rPr>
-          <w:rFonts w:ascii="Times New Roman" w:hAnsi="Times New Roman" w:cs="Times New Roman"/>
-          <w:sz w:val="28"/>
-          <w:szCs w:val="28"/>
-          <w:lang w:val="uk-UA"/>
-        </w:rPr>
-        <w:t xml:space="preserve">Було отримано наступний прогноз на ріст значення </w:t>
-      </w:r>
-      <w:r>
-        <w:rPr>
-          <w:rFonts w:ascii="Times New Roman" w:hAnsi="Times New Roman" w:cs="Times New Roman"/>
-          <w:sz w:val="28"/>
-          <w:szCs w:val="28"/>
-          <w:lang w:val="uk-UA"/>
-        </w:rPr>
-        <w:t>щоденного прибутку</w:t>
-      </w:r>
-      <w:r>
-        <w:rPr>
-          <w:rFonts w:ascii="Times New Roman" w:hAnsi="Times New Roman" w:cs="Times New Roman"/>
-          <w:sz w:val="28"/>
-          <w:szCs w:val="28"/>
-        </w:rPr>
-        <w:t xml:space="preserve"> </w:t>
-      </w:r>
-      <w:r>
-        <w:rPr>
-          <w:rFonts w:ascii="Times New Roman" w:hAnsi="Times New Roman" w:cs="Times New Roman"/>
-          <w:sz w:val="28"/>
-          <w:szCs w:val="28"/>
-          <w:lang w:val="uk-UA"/>
-        </w:rPr>
-        <w:t>у залежності від часу:</w:t>
-      </w:r>
-    </w:p>
-    <w:p>
-      <w:pPr>
-        <w:ind w:left="709"/>
-        <w:jc w:val="both"/>
-        <w:rPr>
-          <w:rFonts w:ascii="Times New Roman" w:hAnsi="Times New Roman" w:cs="Times New Roman"/>
-          <w:sz w:val="28"/>
-          <w:szCs w:val="28"/>
-          <w:lang w:val="uk-UA"/>
-        </w:rPr>
-      </w:pPr>
-    </w:p>
-    <w:p>
-      <w:pPr>
-        <w:pStyle w:val="ListParagraph"/>
-        <w:tabs>
-          <w:tab w:val="left" w:pos="1170"/>
-        </w:tabs>
-        <w:ind w:left="0"/>
-        <w:jc w:val="center"/>
-        <w:rPr>
-          <w:rFonts w:ascii="Times New Roman" w:hAnsi="Times New Roman" w:cs="Times New Roman"/>
-          <w:sz w:val="28"/>
-          <w:szCs w:val="28"/>
-          <w:lang w:val="uk-UA"/>
-        </w:rPr>
-      </w:pPr>
-      <w:r>
-        <w:rPr>
-          <w:noProof/>
-          <w:lang w:val="en-US"/>
-        </w:rPr>
-        <w:lastRenderedPageBreak/>
-        <w:drawing>
-          <wp:inline distT="0" distB="0" distL="0" distR="0" wp14:anchorId="273B14B7" wp14:editId="3A2A349F">
-            <wp:extent cx="5940425" cy="5086985"/>
-            <wp:effectExtent l="0" t="0" r="3175" b="0"/>
-            <wp:docPr id="11" name="Picture 11"/>
-            <wp:cNvGraphicFramePr>
-              <a:graphicFrameLocks xmlns:a="http://schemas.openxmlformats.org/drawingml/2006/main" noChangeAspect="1"/>
-            </wp:cNvGraphicFramePr>
-            <a:graphic xmlns:a="http://schemas.openxmlformats.org/drawingml/2006/main">
-              <a:graphicData uri="http://schemas.openxmlformats.org/drawingml/2006/picture">
-                <pic:pic xmlns:pic="http://schemas.openxmlformats.org/drawingml/2006/picture">
-                  <pic:nvPicPr>
-                    <pic:cNvPr id="1" name=""/>
-                    <pic:cNvPicPr/>
-                  </pic:nvPicPr>
-                  <pic:blipFill>
-                    <a:blip r:embed="rId10"/>
-                    <a:stretch>
-                      <a:fillRect/>
-                    </a:stretch>
-                  </pic:blipFill>
-                  <pic:spPr>
-                    <a:xfrm>
-                      <a:off x="0" y="0"/>
-                      <a:ext cx="5940425" cy="5086985"/>
-                    </a:xfrm>
-                    <a:prstGeom prst="rect">
-                      <a:avLst/>
-                    </a:prstGeom>
-                  </pic:spPr>
-                </pic:pic>
-              </a:graphicData>
-            </a:graphic>
-          </wp:inline>
-        </w:drawing>
-      </w:r>
-    </w:p>
-    <w:p>
-      <w:pPr>
-        <w:pStyle w:val="ListParagraph"/>
-        <w:numPr>
-          <w:ilvl w:val="0"/>
-          <w:numId w:val="2"/>
-        </w:numPr>
-        <w:ind w:left="0" w:firstLine="720"/>
-        <w:jc w:val="both"/>
-        <w:rPr>
-          <w:rFonts w:ascii="Times New Roman" w:hAnsi="Times New Roman" w:cs="Times New Roman"/>
-          <w:sz w:val="28"/>
-          <w:szCs w:val="28"/>
-          <w:lang w:val="uk-UA"/>
-        </w:rPr>
-      </w:pPr>
-      <w:r>
-        <w:rPr>
-          <w:rFonts w:ascii="Times New Roman" w:hAnsi="Times New Roman" w:cs="Times New Roman"/>
-          <w:sz w:val="28"/>
-          <w:szCs w:val="28"/>
-          <w:lang w:val="uk-UA"/>
-        </w:rPr>
-        <w:t>Прогнозування зміни значення щоденної кількості</w:t>
-      </w:r>
-      <w:r>
-        <w:rPr>
-          <w:rFonts w:ascii="Times New Roman" w:hAnsi="Times New Roman" w:cs="Times New Roman"/>
-          <w:sz w:val="28"/>
-          <w:szCs w:val="28"/>
-          <w:lang w:val="uk-UA"/>
-        </w:rPr>
-        <w:t xml:space="preserve"> </w:t>
-      </w:r>
-      <w:r>
-        <w:rPr>
-          <w:rFonts w:ascii="Times New Roman" w:hAnsi="Times New Roman" w:cs="Times New Roman"/>
-          <w:sz w:val="28"/>
-          <w:szCs w:val="28"/>
-          <w:lang w:val="uk-UA"/>
-        </w:rPr>
-        <w:t>проданих речей у залежності від часу</w:t>
-      </w:r>
-    </w:p>
-    <w:p>
-      <w:pPr>
-        <w:pStyle w:val="ListParagraph"/>
-        <w:ind w:left="0" w:firstLine="720"/>
-        <w:jc w:val="both"/>
-        <w:rPr>
-          <w:rFonts w:ascii="Times New Roman" w:hAnsi="Times New Roman" w:cs="Times New Roman"/>
-          <w:sz w:val="28"/>
-          <w:szCs w:val="28"/>
-          <w:lang w:val="uk-UA"/>
-        </w:rPr>
-      </w:pPr>
-      <w:r>
-        <w:rPr>
-          <w:rFonts w:ascii="Times New Roman" w:hAnsi="Times New Roman" w:cs="Times New Roman"/>
-          <w:sz w:val="28"/>
-          <w:szCs w:val="28"/>
-          <w:lang w:val="uk-UA"/>
-        </w:rPr>
-        <w:t xml:space="preserve">Було отримано наступний прогноз на ріст значення щоденного </w:t>
-      </w:r>
-      <w:r>
-        <w:rPr>
-          <w:rFonts w:ascii="Times New Roman" w:hAnsi="Times New Roman" w:cs="Times New Roman"/>
-          <w:sz w:val="28"/>
-          <w:szCs w:val="28"/>
-          <w:lang w:val="uk-UA"/>
-        </w:rPr>
-        <w:t>кількості</w:t>
-      </w:r>
-      <w:r>
-        <w:rPr>
-          <w:rFonts w:ascii="Times New Roman" w:hAnsi="Times New Roman" w:cs="Times New Roman"/>
-          <w:sz w:val="28"/>
-          <w:szCs w:val="28"/>
-          <w:lang w:val="uk-UA"/>
-        </w:rPr>
-        <w:t xml:space="preserve"> </w:t>
-      </w:r>
-      <w:r>
-        <w:rPr>
-          <w:rFonts w:ascii="Times New Roman" w:hAnsi="Times New Roman" w:cs="Times New Roman"/>
-          <w:sz w:val="28"/>
-          <w:szCs w:val="28"/>
-          <w:lang w:val="uk-UA"/>
-        </w:rPr>
-        <w:t xml:space="preserve">проданих речей </w:t>
-      </w:r>
-      <w:r>
-        <w:rPr>
-          <w:rFonts w:ascii="Times New Roman" w:hAnsi="Times New Roman" w:cs="Times New Roman"/>
-          <w:sz w:val="28"/>
-          <w:szCs w:val="28"/>
-          <w:lang w:val="uk-UA"/>
-        </w:rPr>
-        <w:t>у залежності від часу:</w:t>
-      </w:r>
-    </w:p>
-    <w:p>
-      <w:pPr>
-        <w:pStyle w:val="ListParagraph"/>
-        <w:ind w:left="1069"/>
-        <w:jc w:val="both"/>
-        <w:rPr>
-          <w:rFonts w:ascii="Times New Roman" w:hAnsi="Times New Roman" w:cs="Times New Roman"/>
-          <w:sz w:val="28"/>
-          <w:szCs w:val="28"/>
-          <w:lang w:val="uk-UA"/>
-        </w:rPr>
-      </w:pPr>
-    </w:p>
-    <w:p>
-      <w:pPr>
-        <w:pStyle w:val="ListParagraph"/>
-        <w:ind w:left="90"/>
-        <w:jc w:val="center"/>
-        <w:rPr>
-          <w:rFonts w:ascii="Times New Roman" w:hAnsi="Times New Roman" w:cs="Times New Roman"/>
-          <w:sz w:val="28"/>
-          <w:szCs w:val="28"/>
-          <w:lang w:val="uk-UA"/>
-        </w:rPr>
-      </w:pPr>
-      <w:r>
-        <w:rPr>
-          <w:noProof/>
-          <w:lang w:val="en-US"/>
-        </w:rPr>
-        <w:lastRenderedPageBreak/>
-        <w:drawing>
-          <wp:inline distT="0" distB="0" distL="0" distR="0" wp14:anchorId="3B186BA1" wp14:editId="291F7685">
-            <wp:extent cx="5940425" cy="5489575"/>
-            <wp:effectExtent l="0" t="0" r="3175" b="0"/>
-            <wp:docPr id="1" name="Picture 1"/>
-            <wp:cNvGraphicFramePr>
-              <a:graphicFrameLocks xmlns:a="http://schemas.openxmlformats.org/drawingml/2006/main" noChangeAspect="1"/>
-            </wp:cNvGraphicFramePr>
-            <a:graphic xmlns:a="http://schemas.openxmlformats.org/drawingml/2006/main">
-              <a:graphicData uri="http://schemas.openxmlformats.org/drawingml/2006/picture">
-                <pic:pic xmlns:pic="http://schemas.openxmlformats.org/drawingml/2006/picture">
-                  <pic:nvPicPr>
-                    <pic:cNvPr id="1" name=""/>
-                    <pic:cNvPicPr/>
-                  </pic:nvPicPr>
-                  <pic:blipFill>
-                    <a:blip r:embed="rId11"/>
-                    <a:stretch>
-                      <a:fillRect/>
-                    </a:stretch>
-                  </pic:blipFill>
-                  <pic:spPr>
-                    <a:xfrm>
-                      <a:off x="0" y="0"/>
                       <a:ext cx="5940425" cy="5489575"/>
                     </a:xfrm>
                     <a:prstGeom prst="rect">
@@ -1574,7 +1606,6 @@
         </w:rPr>
         <w:t>і показники є лінійними в залежності від часу (</w:t>
       </w:r>
-      <w:proofErr w:type="spellStart"/>
       <w:r>
         <w:rPr>
           <w:rFonts w:ascii="Times New Roman" w:hAnsi="Times New Roman" w:cs="Times New Roman"/>
@@ -1585,7 +1616,6 @@
         </w:rPr>
         <w:t>NewUsers</w:t>
       </w:r>
-      <w:proofErr w:type="spellEnd"/>
       <w:r>
         <w:rPr>
           <w:rFonts w:ascii="Times New Roman" w:hAnsi="Times New Roman" w:cs="Times New Roman"/>
@@ -1596,7 +1626,6 @@
         </w:rPr>
         <w:t xml:space="preserve">, </w:t>
       </w:r>
-      <w:proofErr w:type="spellStart"/>
       <w:r>
         <w:rPr>
           <w:rFonts w:ascii="Times New Roman" w:hAnsi="Times New Roman" w:cs="Times New Roman"/>
@@ -1607,7 +1636,6 @@
         </w:rPr>
         <w:t>UniqueUsers</w:t>
       </w:r>
-      <w:proofErr w:type="spellEnd"/>
       <w:r>
         <w:rPr>
           <w:rFonts w:ascii="Times New Roman" w:hAnsi="Times New Roman" w:cs="Times New Roman"/>
@@ -1691,7 +1719,6 @@
         </w:rPr>
         <w:t>Проде, деякі значення є лінійними (</w:t>
       </w:r>
-      <w:proofErr w:type="spellStart"/>
       <w:r>
         <w:rPr>
           <w:rFonts w:ascii="Times New Roman" w:hAnsi="Times New Roman" w:cs="Times New Roman"/>
@@ -1702,7 +1729,6 @@
         </w:rPr>
         <w:t>TotalIncome</w:t>
       </w:r>
-      <w:proofErr w:type="spellEnd"/>
       <w:r>
         <w:rPr>
           <w:rFonts w:ascii="Times New Roman" w:hAnsi="Times New Roman" w:cs="Times New Roman"/>
@@ -1713,7 +1739,6 @@
         </w:rPr>
         <w:t xml:space="preserve">, </w:t>
       </w:r>
-      <w:proofErr w:type="spellStart"/>
       <w:r>
         <w:rPr>
           <w:rFonts w:ascii="Times New Roman" w:hAnsi="Times New Roman" w:cs="Times New Roman"/>
@@ -1724,7 +1749,6 @@
         </w:rPr>
         <w:t>ItemsSold</w:t>
       </w:r>
-      <w:proofErr w:type="spellEnd"/>
       <w:r>
         <w:rPr>
           <w:rFonts w:ascii="Times New Roman" w:hAnsi="Times New Roman" w:cs="Times New Roman"/>
@@ -1733,19 +1757,7 @@
           <w:szCs w:val="28"/>
           <w:lang w:val="uk-UA"/>
         </w:rPr>
-        <w:t>). Для прогнозування цих значень лінійна регрессія працює єффективно та з високою точністю</w:t>
-      </w:r>
-      <w:bookmarkStart w:id="0" w:name="_GoBack"/>
-      <w:bookmarkEnd w:id="0"/>
-      <w:r>
-        <w:rPr>
-          <w:rFonts w:ascii="Times New Roman" w:hAnsi="Times New Roman" w:cs="Times New Roman"/>
-          <w:color w:val="000000"/>
-          <w:sz w:val="28"/>
-          <w:szCs w:val="28"/>
-          <w:lang w:val="uk-UA"/>
-        </w:rPr>
-        <w:t>.</w:t>
+        <w:t>). Для прогнозування цих значень лінійна регрессія працює єффективно та з високою точністю.</w:t>
       </w:r>
     </w:p>
     <w:sectPr>

--- a/Year 3/Semester 2/Games/Lab_2_report.docx
+++ b/Year 3/Semester 2/Games/Lab_2_report.docx
@@ -1,6 +1,6 @@
 
 <file path=word/document.xml><?xml version="1.0" encoding="utf-8"?>
-<w:document xmlns:wpc="http://schemas.microsoft.com/office/word/2010/wordprocessingCanvas" xmlns:cx="http://schemas.microsoft.com/office/drawing/2014/chartex" xmlns:mc="http://schemas.openxmlformats.org/markup-compatibility/2006" xmlns:o="urn:schemas-microsoft-com:office:office" xmlns:r="http://schemas.openxmlformats.org/officeDocument/2006/relationships" xmlns:m="http://schemas.openxmlformats.org/officeDocument/2006/math" xmlns:v="urn:schemas-microsoft-com:vml" xmlns:wp14="http://schemas.microsoft.com/office/word/2010/wordprocessingDrawing" xmlns:wp="http://schemas.openxmlformats.org/drawingml/2006/wordprocessingDrawing" xmlns:w10="urn:schemas-microsoft-com:office:word" xmlns:w="http://schemas.openxmlformats.org/wordprocessingml/2006/main" xmlns:w14="http://schemas.microsoft.com/office/word/2010/wordml" xmlns:w15="http://schemas.microsoft.com/office/word/2012/wordml" xmlns:w16se="http://schemas.microsoft.com/office/word/2015/wordml/symex" xmlns:wpg="http://schemas.microsoft.com/office/word/2010/wordprocessingGroup" xmlns:wpi="http://schemas.microsoft.com/office/word/2010/wordprocessingInk" xmlns:wne="http://schemas.microsoft.com/office/word/2006/wordml" xmlns:wps="http://schemas.microsoft.com/office/word/2010/wordprocessingShape" mc:Ignorable="w14 w15 w16se wp14">
+<w:document xmlns:wpc="http://schemas.microsoft.com/office/word/2010/wordprocessingCanvas" xmlns:cx="http://schemas.microsoft.com/office/drawing/2014/chartex" xmlns:cx1="http://schemas.microsoft.com/office/drawing/2015/9/8/chartex" xmlns:cx2="http://schemas.microsoft.com/office/drawing/2015/10/21/chartex" xmlns:cx3="http://schemas.microsoft.com/office/drawing/2016/5/9/chartex" xmlns:cx4="http://schemas.microsoft.com/office/drawing/2016/5/10/chartex" xmlns:cx5="http://schemas.microsoft.com/office/drawing/2016/5/11/chartex" xmlns:cx6="http://schemas.microsoft.com/office/drawing/2016/5/12/chartex" xmlns:cx7="http://schemas.microsoft.com/office/drawing/2016/5/13/chartex" xmlns:cx8="http://schemas.microsoft.com/office/drawing/2016/5/14/chartex" xmlns:mc="http://schemas.openxmlformats.org/markup-compatibility/2006" xmlns:aink="http://schemas.microsoft.com/office/drawing/2016/ink" xmlns:am3d="http://schemas.microsoft.com/office/drawing/2017/model3d" xmlns:o="urn:schemas-microsoft-com:office:office" xmlns:r="http://schemas.openxmlformats.org/officeDocument/2006/relationships" xmlns:m="http://schemas.openxmlformats.org/officeDocument/2006/math" xmlns:v="urn:schemas-microsoft-com:vml" xmlns:wp14="http://schemas.microsoft.com/office/word/2010/wordprocessingDrawing" xmlns:wp="http://schemas.openxmlformats.org/drawingml/2006/wordprocessingDrawing" xmlns:w10="urn:schemas-microsoft-com:office:word" xmlns:w="http://schemas.openxmlformats.org/wordprocessingml/2006/main" xmlns:w14="http://schemas.microsoft.com/office/word/2010/wordml" xmlns:w15="http://schemas.microsoft.com/office/word/2012/wordml" xmlns:w16cid="http://schemas.microsoft.com/office/word/2016/wordml/cid" xmlns:w16se="http://schemas.microsoft.com/office/word/2015/wordml/symex" xmlns:wpg="http://schemas.microsoft.com/office/word/2010/wordprocessingGroup" xmlns:wpi="http://schemas.microsoft.com/office/word/2010/wordprocessingInk" xmlns:wne="http://schemas.microsoft.com/office/word/2006/wordml" xmlns:wps="http://schemas.microsoft.com/office/word/2010/wordprocessingShape" mc:Ignorable="w14 w15 w16se w16cid wp14">
   <w:body>
     <w:p>
       <w:pPr>
@@ -214,14 +214,34 @@
         </w:rPr>
         <w:t>на тему: «</w:t>
       </w:r>
-      <w:r>
-        <w:rPr>
-          <w:rFonts w:ascii="Times New Roman" w:hAnsi="Times New Roman" w:cs="Times New Roman"/>
-          <w:sz w:val="28"/>
-          <w:szCs w:val="28"/>
-        </w:rPr>
-        <w:t>Прогнозування даних</w:t>
-      </w:r>
+      <w:proofErr w:type="spellStart"/>
+      <w:r>
+        <w:rPr>
+          <w:rFonts w:ascii="Times New Roman" w:hAnsi="Times New Roman" w:cs="Times New Roman"/>
+          <w:sz w:val="28"/>
+          <w:szCs w:val="28"/>
+        </w:rPr>
+        <w:t>Прогнозування</w:t>
+      </w:r>
+      <w:proofErr w:type="spellEnd"/>
+      <w:r>
+        <w:rPr>
+          <w:rFonts w:ascii="Times New Roman" w:hAnsi="Times New Roman" w:cs="Times New Roman"/>
+          <w:sz w:val="28"/>
+          <w:szCs w:val="28"/>
+        </w:rPr>
+        <w:t xml:space="preserve"> </w:t>
+      </w:r>
+      <w:proofErr w:type="spellStart"/>
+      <w:r>
+        <w:rPr>
+          <w:rFonts w:ascii="Times New Roman" w:hAnsi="Times New Roman" w:cs="Times New Roman"/>
+          <w:sz w:val="28"/>
+          <w:szCs w:val="28"/>
+        </w:rPr>
+        <w:t>даних</w:t>
+      </w:r>
+      <w:proofErr w:type="spellEnd"/>
       <w:r>
         <w:rPr>
           <w:rFonts w:ascii="Times New Roman" w:hAnsi="Times New Roman" w:cs="Times New Roman"/>
@@ -341,14 +361,34 @@
           <w:szCs w:val="28"/>
         </w:rPr>
       </w:pPr>
-      <w:r>
-        <w:rPr>
-          <w:rFonts w:ascii="Times New Roman" w:hAnsi="Times New Roman" w:cs="Times New Roman"/>
-          <w:sz w:val="28"/>
-          <w:szCs w:val="28"/>
-        </w:rPr>
-        <w:t>Сачек Олексій</w:t>
-      </w:r>
+      <w:proofErr w:type="spellStart"/>
+      <w:r>
+        <w:rPr>
+          <w:rFonts w:ascii="Times New Roman" w:hAnsi="Times New Roman" w:cs="Times New Roman"/>
+          <w:sz w:val="28"/>
+          <w:szCs w:val="28"/>
+        </w:rPr>
+        <w:t>Сачек</w:t>
+      </w:r>
+      <w:proofErr w:type="spellEnd"/>
+      <w:r>
+        <w:rPr>
+          <w:rFonts w:ascii="Times New Roman" w:hAnsi="Times New Roman" w:cs="Times New Roman"/>
+          <w:sz w:val="28"/>
+          <w:szCs w:val="28"/>
+        </w:rPr>
+        <w:t xml:space="preserve"> </w:t>
+      </w:r>
+      <w:proofErr w:type="spellStart"/>
+      <w:r>
+        <w:rPr>
+          <w:rFonts w:ascii="Times New Roman" w:hAnsi="Times New Roman" w:cs="Times New Roman"/>
+          <w:sz w:val="28"/>
+          <w:szCs w:val="28"/>
+        </w:rPr>
+        <w:t>Олексій</w:t>
+      </w:r>
+      <w:proofErr w:type="spellEnd"/>
     </w:p>
     <w:p>
       <w:pPr>
@@ -359,13 +399,23 @@
           <w:szCs w:val="28"/>
         </w:rPr>
       </w:pPr>
-      <w:r>
-        <w:rPr>
-          <w:rFonts w:ascii="Times New Roman" w:hAnsi="Times New Roman" w:cs="Times New Roman"/>
-          <w:sz w:val="28"/>
-          <w:szCs w:val="28"/>
-        </w:rPr>
-        <w:t>Кіляновський Михайло</w:t>
+      <w:proofErr w:type="spellStart"/>
+      <w:r>
+        <w:rPr>
+          <w:rFonts w:ascii="Times New Roman" w:hAnsi="Times New Roman" w:cs="Times New Roman"/>
+          <w:sz w:val="28"/>
+          <w:szCs w:val="28"/>
+        </w:rPr>
+        <w:t>Кіляновський</w:t>
+      </w:r>
+      <w:proofErr w:type="spellEnd"/>
+      <w:r>
+        <w:rPr>
+          <w:rFonts w:ascii="Times New Roman" w:hAnsi="Times New Roman" w:cs="Times New Roman"/>
+          <w:sz w:val="28"/>
+          <w:szCs w:val="28"/>
+        </w:rPr>
+        <w:t xml:space="preserve"> Михайло</w:t>
       </w:r>
     </w:p>
     <w:p>
@@ -519,7 +569,74 @@
           <w:szCs w:val="28"/>
           <w:lang w:val="uk-UA"/>
         </w:rPr>
-        <w:t xml:space="preserve"> та дослідити ії еффективність для різних сценарієв.</w:t>
+        <w:t xml:space="preserve"> та дослідити </w:t>
+      </w:r>
+      <w:proofErr w:type="spellStart"/>
+      <w:r>
+        <w:rPr>
+          <w:rFonts w:ascii="Times New Roman" w:hAnsi="Times New Roman" w:cs="Times New Roman"/>
+          <w:sz w:val="28"/>
+          <w:szCs w:val="28"/>
+          <w:lang w:val="uk-UA"/>
+        </w:rPr>
+        <w:t>ії</w:t>
+      </w:r>
+      <w:proofErr w:type="spellEnd"/>
+      <w:r>
+        <w:rPr>
+          <w:rFonts w:ascii="Times New Roman" w:hAnsi="Times New Roman" w:cs="Times New Roman"/>
+          <w:sz w:val="28"/>
+          <w:szCs w:val="28"/>
+          <w:lang w:val="uk-UA"/>
+        </w:rPr>
+        <w:t xml:space="preserve"> </w:t>
+      </w:r>
+      <w:proofErr w:type="spellStart"/>
+      <w:r>
+        <w:rPr>
+          <w:rFonts w:ascii="Times New Roman" w:hAnsi="Times New Roman" w:cs="Times New Roman"/>
+          <w:sz w:val="28"/>
+          <w:szCs w:val="28"/>
+          <w:lang w:val="uk-UA"/>
+        </w:rPr>
+        <w:t>еффективність</w:t>
+      </w:r>
+      <w:proofErr w:type="spellEnd"/>
+      <w:r>
+        <w:rPr>
+          <w:rFonts w:ascii="Times New Roman" w:hAnsi="Times New Roman" w:cs="Times New Roman"/>
+          <w:sz w:val="28"/>
+          <w:szCs w:val="28"/>
+          <w:lang w:val="uk-UA"/>
+        </w:rPr>
+        <w:t xml:space="preserve"> для різних сценарі</w:t>
+      </w:r>
+      <w:r>
+        <w:rPr>
+          <w:rFonts w:ascii="Times New Roman" w:hAnsi="Times New Roman" w:cs="Times New Roman"/>
+          <w:sz w:val="28"/>
+          <w:szCs w:val="28"/>
+          <w:lang w:val="uk-UA"/>
+        </w:rPr>
+        <w:t>ї</w:t>
+      </w:r>
+      <w:r>
+        <w:rPr>
+          <w:rFonts w:ascii="Times New Roman" w:hAnsi="Times New Roman" w:cs="Times New Roman"/>
+          <w:sz w:val="28"/>
+          <w:szCs w:val="28"/>
+          <w:lang w:val="uk-UA"/>
+        </w:rPr>
+        <w:t>в.</w:t>
+      </w:r>
+      <w:r>
+        <w:rPr>
+          <w:rFonts w:ascii="Times New Roman" w:hAnsi="Times New Roman" w:cs="Times New Roman"/>
+          <w:sz w:val="28"/>
+          <w:szCs w:val="28"/>
+          <w:lang w:val="uk-UA"/>
+        </w:rPr>
+        <w:t xml:space="preserve"> Навчитися використовувати отримані дані для проведення аналізу тих чи інших динамік та проведення змін для покращення результатів продажу гри на ігрового досвіду.</w:t>
       </w:r>
     </w:p>
     <w:p>
@@ -588,7 +705,27 @@
           <w:szCs w:val="28"/>
           <w:lang w:val="uk-UA"/>
         </w:rPr>
-        <w:t>Для проведення регресійного аналізу використовується модель парної лінійної регресії, що у загальному вигляді можно відобразити наступним чином:</w:t>
+        <w:t xml:space="preserve">Для проведення регресійного аналізу використовується модель парної лінійної регресії, що у загальному вигляді </w:t>
+      </w:r>
+      <w:proofErr w:type="spellStart"/>
+      <w:r>
+        <w:rPr>
+          <w:rFonts w:ascii="Times New Roman" w:hAnsi="Times New Roman" w:cs="Times New Roman"/>
+          <w:sz w:val="28"/>
+          <w:szCs w:val="28"/>
+          <w:lang w:val="uk-UA"/>
+        </w:rPr>
+        <w:t>можно</w:t>
+      </w:r>
+      <w:proofErr w:type="spellEnd"/>
+      <w:r>
+        <w:rPr>
+          <w:rFonts w:ascii="Times New Roman" w:hAnsi="Times New Roman" w:cs="Times New Roman"/>
+          <w:sz w:val="28"/>
+          <w:szCs w:val="28"/>
+          <w:lang w:val="uk-UA"/>
+        </w:rPr>
+        <w:t xml:space="preserve"> відобразити наступним чином:</w:t>
       </w:r>
     </w:p>
     <w:p>
@@ -610,8 +747,19 @@
           <w:szCs w:val="28"/>
           <w:lang w:val="uk-UA"/>
         </w:rPr>
-        <w:t>y=b*x+a</w:t>
-      </w:r>
+        <w:t>y=b*</w:t>
+      </w:r>
+      <w:proofErr w:type="spellStart"/>
+      <w:r>
+        <w:rPr>
+          <w:rFonts w:ascii="Times New Roman" w:hAnsi="Times New Roman" w:cs="Times New Roman"/>
+          <w:sz w:val="28"/>
+          <w:szCs w:val="28"/>
+          <w:lang w:val="uk-UA"/>
+        </w:rPr>
+        <w:t>x+a</w:t>
+      </w:r>
+      <w:proofErr w:type="spellEnd"/>
     </w:p>
     <w:p>
       <w:pPr>
@@ -623,14 +771,25 @@
           <w:lang w:val="uk-UA"/>
         </w:rPr>
       </w:pPr>
-      <w:r>
-        <w:rPr>
-          <w:rFonts w:ascii="Times New Roman" w:hAnsi="Times New Roman" w:cs="Times New Roman"/>
-          <w:sz w:val="28"/>
-          <w:szCs w:val="28"/>
-          <w:lang w:val="uk-UA"/>
-        </w:rPr>
-        <w:t xml:space="preserve">где b - </w:t>
+      <w:proofErr w:type="spellStart"/>
+      <w:r>
+        <w:rPr>
+          <w:rFonts w:ascii="Times New Roman" w:hAnsi="Times New Roman" w:cs="Times New Roman"/>
+          <w:sz w:val="28"/>
+          <w:szCs w:val="28"/>
+          <w:lang w:val="uk-UA"/>
+        </w:rPr>
+        <w:t>где</w:t>
+      </w:r>
+      <w:proofErr w:type="spellEnd"/>
+      <w:r>
+        <w:rPr>
+          <w:rFonts w:ascii="Times New Roman" w:hAnsi="Times New Roman" w:cs="Times New Roman"/>
+          <w:sz w:val="28"/>
+          <w:szCs w:val="28"/>
+          <w:lang w:val="uk-UA"/>
+        </w:rPr>
+        <w:t xml:space="preserve"> b - </w:t>
       </w:r>
       <w:r>
         <w:rPr>
@@ -863,6 +1022,7 @@
           <w:szCs w:val="28"/>
           <w:lang w:val="uk-UA"/>
         </w:rPr>
+        <w:lastRenderedPageBreak/>
         <w:tab/>
         <w:t xml:space="preserve">З першого графіку бачимо, що функція </w:t>
       </w:r>
@@ -907,16 +1067,34 @@
           <w:szCs w:val="28"/>
           <w:lang w:val="uk-UA"/>
         </w:rPr>
-        <w:lastRenderedPageBreak/>
         <w:t xml:space="preserve">Прогнозування зміни значення кількості </w:t>
       </w:r>
-      <w:r>
-        <w:rPr>
-          <w:rFonts w:ascii="Times New Roman" w:hAnsi="Times New Roman" w:cs="Times New Roman"/>
-          <w:sz w:val="28"/>
-          <w:szCs w:val="28"/>
-        </w:rPr>
-        <w:t>нових користувач</w:t>
+      <w:proofErr w:type="spellStart"/>
+      <w:r>
+        <w:rPr>
+          <w:rFonts w:ascii="Times New Roman" w:hAnsi="Times New Roman" w:cs="Times New Roman"/>
+          <w:sz w:val="28"/>
+          <w:szCs w:val="28"/>
+        </w:rPr>
+        <w:t>нових</w:t>
+      </w:r>
+      <w:proofErr w:type="spellEnd"/>
+      <w:r>
+        <w:rPr>
+          <w:rFonts w:ascii="Times New Roman" w:hAnsi="Times New Roman" w:cs="Times New Roman"/>
+          <w:sz w:val="28"/>
+          <w:szCs w:val="28"/>
+        </w:rPr>
+        <w:t xml:space="preserve"> </w:t>
+      </w:r>
+      <w:proofErr w:type="spellStart"/>
+      <w:r>
+        <w:rPr>
+          <w:rFonts w:ascii="Times New Roman" w:hAnsi="Times New Roman" w:cs="Times New Roman"/>
+          <w:sz w:val="28"/>
+          <w:szCs w:val="28"/>
+        </w:rPr>
+        <w:t>користувач</w:t>
       </w:r>
       <w:r>
         <w:rPr>
@@ -927,6 +1105,7 @@
         </w:rPr>
         <w:t>ів</w:t>
       </w:r>
+      <w:proofErr w:type="spellEnd"/>
       <w:r>
         <w:rPr>
           <w:rFonts w:ascii="Times New Roman" w:hAnsi="Times New Roman" w:cs="Times New Roman"/>
@@ -1008,9 +1187,9 @@
           <w:lang w:val="en-US"/>
         </w:rPr>
         <w:drawing>
-          <wp:inline distT="0" distB="0" distL="0" distR="0" wp14:anchorId="6CA820CC" wp14:editId="08FF11DF">
-            <wp:extent cx="4381916" cy="6469812"/>
-            <wp:effectExtent l="0" t="0" r="0" b="7620"/>
+          <wp:inline distT="0" distB="0" distL="0" distR="0" wp14:anchorId="6CA820CC" wp14:editId="73332832">
+            <wp:extent cx="4000500" cy="5906660"/>
+            <wp:effectExtent l="0" t="0" r="0" b="0"/>
             <wp:docPr id="10" name="Picture 10"/>
             <wp:cNvGraphicFramePr>
               <a:graphicFrameLocks xmlns:a="http://schemas.openxmlformats.org/drawingml/2006/main" noChangeAspect="1"/>
@@ -1031,7 +1210,7 @@
                   <pic:spPr>
                     <a:xfrm>
                       <a:off x="0" y="0"/>
-                      <a:ext cx="4395300" cy="6489574"/>
+                      <a:ext cx="4022791" cy="5939573"/>
                     </a:xfrm>
                     <a:prstGeom prst="rect">
                       <a:avLst/>
@@ -1063,6 +1242,7 @@
         <w:tab/>
         <w:t xml:space="preserve">З першого графіку бачимо, що функція </w:t>
       </w:r>
+      <w:proofErr w:type="spellStart"/>
       <w:r>
         <w:rPr>
           <w:rFonts w:ascii="Times New Roman" w:hAnsi="Times New Roman" w:cs="Times New Roman"/>
@@ -1072,6 +1252,7 @@
         </w:rPr>
         <w:t>NewUsers</w:t>
       </w:r>
+      <w:proofErr w:type="spellEnd"/>
       <w:r>
         <w:rPr>
           <w:rFonts w:ascii="Times New Roman" w:hAnsi="Times New Roman" w:cs="Times New Roman"/>
@@ -1277,6 +1458,7 @@
           <w:rFonts w:ascii="Times New Roman" w:hAnsi="Times New Roman" w:cs="Times New Roman"/>
           <w:sz w:val="28"/>
           <w:szCs w:val="28"/>
+          <w:lang w:val="uk-UA"/>
         </w:rPr>
       </w:pPr>
       <w:r>
@@ -1288,6 +1470,7 @@
         </w:rPr>
         <w:t xml:space="preserve">З першого графіку бачимо, що функція </w:t>
       </w:r>
+      <w:proofErr w:type="spellStart"/>
       <w:r>
         <w:rPr>
           <w:rFonts w:ascii="Times New Roman" w:hAnsi="Times New Roman" w:cs="Times New Roman"/>
@@ -1297,6 +1480,7 @@
         </w:rPr>
         <w:t>TotalUSDIncome</w:t>
       </w:r>
+      <w:proofErr w:type="spellEnd"/>
       <w:r>
         <w:rPr>
           <w:rFonts w:ascii="Times New Roman" w:hAnsi="Times New Roman" w:cs="Times New Roman"/>
@@ -1311,11 +1495,10 @@
           <w:rFonts w:ascii="Times New Roman" w:hAnsi="Times New Roman" w:cs="Times New Roman"/>
           <w:sz w:val="28"/>
           <w:szCs w:val="28"/>
+          <w:lang w:val="uk-UA"/>
         </w:rPr>
         <w:t>від часу має лінійну форму.</w:t>
       </w:r>
-      <w:bookmarkStart w:id="0" w:name="_GoBack"/>
-      <w:bookmarkEnd w:id="0"/>
     </w:p>
     <w:p>
       <w:pPr>
@@ -1561,8 +1744,108 @@
           <w:szCs w:val="28"/>
           <w:lang w:val="uk-UA"/>
         </w:rPr>
-        <w:t>к DAU, New Users, Income, Items sold</w:t>
-      </w:r>
+        <w:t xml:space="preserve">к DAU, </w:t>
+      </w:r>
+      <w:proofErr w:type="spellStart"/>
+      <w:r>
+        <w:rPr>
+          <w:rFonts w:ascii="Times New Roman" w:hAnsi="Times New Roman" w:cs="Times New Roman"/>
+          <w:color w:val="000000"/>
+          <w:sz w:val="28"/>
+          <w:szCs w:val="28"/>
+          <w:lang w:val="uk-UA"/>
+        </w:rPr>
+        <w:t>New</w:t>
+      </w:r>
+      <w:proofErr w:type="spellEnd"/>
+      <w:r>
+        <w:rPr>
+          <w:rFonts w:ascii="Times New Roman" w:hAnsi="Times New Roman" w:cs="Times New Roman"/>
+          <w:color w:val="000000"/>
+          <w:sz w:val="28"/>
+          <w:szCs w:val="28"/>
+          <w:lang w:val="uk-UA"/>
+        </w:rPr>
+        <w:t xml:space="preserve"> </w:t>
+      </w:r>
+      <w:proofErr w:type="spellStart"/>
+      <w:r>
+        <w:rPr>
+          <w:rFonts w:ascii="Times New Roman" w:hAnsi="Times New Roman" w:cs="Times New Roman"/>
+          <w:color w:val="000000"/>
+          <w:sz w:val="28"/>
+          <w:szCs w:val="28"/>
+          <w:lang w:val="uk-UA"/>
+        </w:rPr>
+        <w:t>Users</w:t>
+      </w:r>
+      <w:proofErr w:type="spellEnd"/>
+      <w:r>
+        <w:rPr>
+          <w:rFonts w:ascii="Times New Roman" w:hAnsi="Times New Roman" w:cs="Times New Roman"/>
+          <w:color w:val="000000"/>
+          <w:sz w:val="28"/>
+          <w:szCs w:val="28"/>
+          <w:lang w:val="uk-UA"/>
+        </w:rPr>
+        <w:t xml:space="preserve">, </w:t>
+      </w:r>
+      <w:proofErr w:type="spellStart"/>
+      <w:r>
+        <w:rPr>
+          <w:rFonts w:ascii="Times New Roman" w:hAnsi="Times New Roman" w:cs="Times New Roman"/>
+          <w:color w:val="000000"/>
+          <w:sz w:val="28"/>
+          <w:szCs w:val="28"/>
+          <w:lang w:val="uk-UA"/>
+        </w:rPr>
+        <w:t>Income</w:t>
+      </w:r>
+      <w:proofErr w:type="spellEnd"/>
+      <w:r>
+        <w:rPr>
+          <w:rFonts w:ascii="Times New Roman" w:hAnsi="Times New Roman" w:cs="Times New Roman"/>
+          <w:color w:val="000000"/>
+          <w:sz w:val="28"/>
+          <w:szCs w:val="28"/>
+          <w:lang w:val="uk-UA"/>
+        </w:rPr>
+        <w:t xml:space="preserve">, </w:t>
+      </w:r>
+      <w:proofErr w:type="spellStart"/>
+      <w:r>
+        <w:rPr>
+          <w:rFonts w:ascii="Times New Roman" w:hAnsi="Times New Roman" w:cs="Times New Roman"/>
+          <w:color w:val="000000"/>
+          <w:sz w:val="28"/>
+          <w:szCs w:val="28"/>
+          <w:lang w:val="uk-UA"/>
+        </w:rPr>
+        <w:t>Items</w:t>
+      </w:r>
+      <w:proofErr w:type="spellEnd"/>
+      <w:r>
+        <w:rPr>
+          <w:rFonts w:ascii="Times New Roman" w:hAnsi="Times New Roman" w:cs="Times New Roman"/>
+          <w:color w:val="000000"/>
+          <w:sz w:val="28"/>
+          <w:szCs w:val="28"/>
+          <w:lang w:val="uk-UA"/>
+        </w:rPr>
+        <w:t xml:space="preserve"> </w:t>
+      </w:r>
+      <w:proofErr w:type="spellStart"/>
+      <w:r>
+        <w:rPr>
+          <w:rFonts w:ascii="Times New Roman" w:hAnsi="Times New Roman" w:cs="Times New Roman"/>
+          <w:color w:val="000000"/>
+          <w:sz w:val="28"/>
+          <w:szCs w:val="28"/>
+          <w:lang w:val="uk-UA"/>
+        </w:rPr>
+        <w:t>sold</w:t>
+      </w:r>
+      <w:proofErr w:type="spellEnd"/>
       <w:r>
         <w:rPr>
           <w:rFonts w:ascii="Times New Roman" w:hAnsi="Times New Roman" w:cs="Times New Roman"/>
@@ -1606,6 +1889,7 @@
         </w:rPr>
         <w:t>і показники є лінійними в залежності від часу (</w:t>
       </w:r>
+      <w:proofErr w:type="spellStart"/>
       <w:r>
         <w:rPr>
           <w:rFonts w:ascii="Times New Roman" w:hAnsi="Times New Roman" w:cs="Times New Roman"/>
@@ -1616,6 +1900,7 @@
         </w:rPr>
         <w:t>NewUsers</w:t>
       </w:r>
+      <w:proofErr w:type="spellEnd"/>
       <w:r>
         <w:rPr>
           <w:rFonts w:ascii="Times New Roman" w:hAnsi="Times New Roman" w:cs="Times New Roman"/>
@@ -1626,6 +1911,7 @@
         </w:rPr>
         <w:t xml:space="preserve">, </w:t>
       </w:r>
+      <w:proofErr w:type="spellStart"/>
       <w:r>
         <w:rPr>
           <w:rFonts w:ascii="Times New Roman" w:hAnsi="Times New Roman" w:cs="Times New Roman"/>
@@ -1636,15 +1922,38 @@
         </w:rPr>
         <w:t>UniqueUsers</w:t>
       </w:r>
-      <w:r>
-        <w:rPr>
-          <w:rFonts w:ascii="Times New Roman" w:hAnsi="Times New Roman" w:cs="Times New Roman"/>
-          <w:color w:val="000000"/>
-          <w:sz w:val="28"/>
-          <w:szCs w:val="28"/>
-          <w:lang w:val="uk-UA"/>
-        </w:rPr>
-        <w:t xml:space="preserve">), тому для них лінійна регрессія без мануальної розробки </w:t>
+      <w:proofErr w:type="spellEnd"/>
+      <w:r>
+        <w:rPr>
+          <w:rFonts w:ascii="Times New Roman" w:hAnsi="Times New Roman" w:cs="Times New Roman"/>
+          <w:color w:val="000000"/>
+          <w:sz w:val="28"/>
+          <w:szCs w:val="28"/>
+          <w:lang w:val="uk-UA"/>
+        </w:rPr>
+        <w:t xml:space="preserve">), тому для них лінійна </w:t>
+      </w:r>
+      <w:proofErr w:type="spellStart"/>
+      <w:r>
+        <w:rPr>
+          <w:rFonts w:ascii="Times New Roman" w:hAnsi="Times New Roman" w:cs="Times New Roman"/>
+          <w:color w:val="000000"/>
+          <w:sz w:val="28"/>
+          <w:szCs w:val="28"/>
+          <w:lang w:val="uk-UA"/>
+        </w:rPr>
+        <w:t>регрессія</w:t>
+      </w:r>
+      <w:proofErr w:type="spellEnd"/>
+      <w:r>
+        <w:rPr>
+          <w:rFonts w:ascii="Times New Roman" w:hAnsi="Times New Roman" w:cs="Times New Roman"/>
+          <w:color w:val="000000"/>
+          <w:sz w:val="28"/>
+          <w:szCs w:val="28"/>
+          <w:lang w:val="uk-UA"/>
+        </w:rPr>
+        <w:t xml:space="preserve"> без мануальної розробки </w:t>
       </w:r>
       <w:r>
         <w:rPr>
@@ -1694,7 +2003,19 @@
           <w:szCs w:val="28"/>
           <w:lang w:val="uk-UA"/>
         </w:rPr>
-        <w:t>) працює погано.</w:t>
+        <w:t>) п</w:t>
+      </w:r>
+      <w:bookmarkStart w:id="0" w:name="_GoBack"/>
+      <w:bookmarkEnd w:id="0"/>
+      <w:r>
+        <w:rPr>
+          <w:rFonts w:ascii="Times New Roman" w:hAnsi="Times New Roman" w:cs="Times New Roman"/>
+          <w:color w:val="000000"/>
+          <w:sz w:val="28"/>
+          <w:szCs w:val="28"/>
+          <w:lang w:val="uk-UA"/>
+        </w:rPr>
+        <w:t>рацює погано.</w:t>
       </w:r>
     </w:p>
     <w:p>
@@ -1709,16 +2030,29 @@
           <w:lang w:val="uk-UA"/>
         </w:rPr>
       </w:pPr>
-      <w:r>
-        <w:rPr>
-          <w:rFonts w:ascii="Times New Roman" w:hAnsi="Times New Roman" w:cs="Times New Roman"/>
-          <w:color w:val="000000"/>
-          <w:sz w:val="28"/>
-          <w:szCs w:val="28"/>
-          <w:lang w:val="uk-UA"/>
-        </w:rPr>
-        <w:t>Проде, деякі значення є лінійними (</w:t>
-      </w:r>
+      <w:proofErr w:type="spellStart"/>
+      <w:r>
+        <w:rPr>
+          <w:rFonts w:ascii="Times New Roman" w:hAnsi="Times New Roman" w:cs="Times New Roman"/>
+          <w:color w:val="000000"/>
+          <w:sz w:val="28"/>
+          <w:szCs w:val="28"/>
+          <w:lang w:val="uk-UA"/>
+        </w:rPr>
+        <w:t>Проде</w:t>
+      </w:r>
+      <w:proofErr w:type="spellEnd"/>
+      <w:r>
+        <w:rPr>
+          <w:rFonts w:ascii="Times New Roman" w:hAnsi="Times New Roman" w:cs="Times New Roman"/>
+          <w:color w:val="000000"/>
+          <w:sz w:val="28"/>
+          <w:szCs w:val="28"/>
+          <w:lang w:val="uk-UA"/>
+        </w:rPr>
+        <w:t>, деякі значення є лінійними (</w:t>
+      </w:r>
+      <w:proofErr w:type="spellStart"/>
       <w:r>
         <w:rPr>
           <w:rFonts w:ascii="Times New Roman" w:hAnsi="Times New Roman" w:cs="Times New Roman"/>
@@ -1729,6 +2063,7 @@
         </w:rPr>
         <w:t>TotalIncome</w:t>
       </w:r>
+      <w:proofErr w:type="spellEnd"/>
       <w:r>
         <w:rPr>
           <w:rFonts w:ascii="Times New Roman" w:hAnsi="Times New Roman" w:cs="Times New Roman"/>
@@ -1739,6 +2074,7 @@
         </w:rPr>
         <w:t xml:space="preserve">, </w:t>
       </w:r>
+      <w:proofErr w:type="spellStart"/>
       <w:r>
         <w:rPr>
           <w:rFonts w:ascii="Times New Roman" w:hAnsi="Times New Roman" w:cs="Times New Roman"/>
@@ -1749,15 +2085,60 @@
         </w:rPr>
         <w:t>ItemsSold</w:t>
       </w:r>
-      <w:r>
-        <w:rPr>
-          <w:rFonts w:ascii="Times New Roman" w:hAnsi="Times New Roman" w:cs="Times New Roman"/>
-          <w:color w:val="000000"/>
-          <w:sz w:val="28"/>
-          <w:szCs w:val="28"/>
-          <w:lang w:val="uk-UA"/>
-        </w:rPr>
-        <w:t>). Для прогнозування цих значень лінійна регрессія працює єффективно та з високою точністю.</w:t>
+      <w:proofErr w:type="spellEnd"/>
+      <w:r>
+        <w:rPr>
+          <w:rFonts w:ascii="Times New Roman" w:hAnsi="Times New Roman" w:cs="Times New Roman"/>
+          <w:color w:val="000000"/>
+          <w:sz w:val="28"/>
+          <w:szCs w:val="28"/>
+          <w:lang w:val="uk-UA"/>
+        </w:rPr>
+        <w:t xml:space="preserve">). Для прогнозування цих значень лінійна </w:t>
+      </w:r>
+      <w:proofErr w:type="spellStart"/>
+      <w:r>
+        <w:rPr>
+          <w:rFonts w:ascii="Times New Roman" w:hAnsi="Times New Roman" w:cs="Times New Roman"/>
+          <w:color w:val="000000"/>
+          <w:sz w:val="28"/>
+          <w:szCs w:val="28"/>
+          <w:lang w:val="uk-UA"/>
+        </w:rPr>
+        <w:t>регрессія</w:t>
+      </w:r>
+      <w:proofErr w:type="spellEnd"/>
+      <w:r>
+        <w:rPr>
+          <w:rFonts w:ascii="Times New Roman" w:hAnsi="Times New Roman" w:cs="Times New Roman"/>
+          <w:color w:val="000000"/>
+          <w:sz w:val="28"/>
+          <w:szCs w:val="28"/>
+          <w:lang w:val="uk-UA"/>
+        </w:rPr>
+        <w:t xml:space="preserve"> працює </w:t>
+      </w:r>
+      <w:proofErr w:type="spellStart"/>
+      <w:r>
+        <w:rPr>
+          <w:rFonts w:ascii="Times New Roman" w:hAnsi="Times New Roman" w:cs="Times New Roman"/>
+          <w:color w:val="000000"/>
+          <w:sz w:val="28"/>
+          <w:szCs w:val="28"/>
+          <w:lang w:val="uk-UA"/>
+        </w:rPr>
+        <w:t>єффективно</w:t>
+      </w:r>
+      <w:proofErr w:type="spellEnd"/>
+      <w:r>
+        <w:rPr>
+          <w:rFonts w:ascii="Times New Roman" w:hAnsi="Times New Roman" w:cs="Times New Roman"/>
+          <w:color w:val="000000"/>
+          <w:sz w:val="28"/>
+          <w:szCs w:val="28"/>
+          <w:lang w:val="uk-UA"/>
+        </w:rPr>
+        <w:t xml:space="preserve"> та з високою точністю.</w:t>
       </w:r>
     </w:p>
     <w:sectPr>
@@ -1771,7 +2152,7 @@
 </file>
 
 <file path=word/numbering.xml><?xml version="1.0" encoding="utf-8"?>
-<w:numbering xmlns:wpc="http://schemas.microsoft.com/office/word/2010/wordprocessingCanvas" xmlns:cx="http://schemas.microsoft.com/office/drawing/2014/chartex" xmlns:mc="http://schemas.openxmlformats.org/markup-compatibility/2006" xmlns:o="urn:schemas-microsoft-com:office:office" xmlns:r="http://schemas.openxmlformats.org/officeDocument/2006/relationships" xmlns:m="http://schemas.openxmlformats.org/officeDocument/2006/math" xmlns:v="urn:schemas-microsoft-com:vml" xmlns:wp14="http://schemas.microsoft.com/office/word/2010/wordprocessingDrawing" xmlns:wp="http://schemas.openxmlformats.org/drawingml/2006/wordprocessingDrawing" xmlns:w10="urn:schemas-microsoft-com:office:word" xmlns:w="http://schemas.openxmlformats.org/wordprocessingml/2006/main" xmlns:w14="http://schemas.microsoft.com/office/word/2010/wordml" xmlns:w15="http://schemas.microsoft.com/office/word/2012/wordml" xmlns:w16se="http://schemas.microsoft.com/office/word/2015/wordml/symex" xmlns:wpg="http://schemas.microsoft.com/office/word/2010/wordprocessingGroup" xmlns:wpi="http://schemas.microsoft.com/office/word/2010/wordprocessingInk" xmlns:wne="http://schemas.microsoft.com/office/word/2006/wordml" xmlns:wps="http://schemas.microsoft.com/office/word/2010/wordprocessingShape" mc:Ignorable="w14 w15 w16se wp14">
+<w:numbering xmlns:wpc="http://schemas.microsoft.com/office/word/2010/wordprocessingCanvas" xmlns:cx="http://schemas.microsoft.com/office/drawing/2014/chartex" xmlns:cx1="http://schemas.microsoft.com/office/drawing/2015/9/8/chartex" xmlns:cx2="http://schemas.microsoft.com/office/drawing/2015/10/21/chartex" xmlns:cx3="http://schemas.microsoft.com/office/drawing/2016/5/9/chartex" xmlns:cx4="http://schemas.microsoft.com/office/drawing/2016/5/10/chartex" xmlns:cx5="http://schemas.microsoft.com/office/drawing/2016/5/11/chartex" xmlns:cx6="http://schemas.microsoft.com/office/drawing/2016/5/12/chartex" xmlns:cx7="http://schemas.microsoft.com/office/drawing/2016/5/13/chartex" xmlns:cx8="http://schemas.microsoft.com/office/drawing/2016/5/14/chartex" xmlns:mc="http://schemas.openxmlformats.org/markup-compatibility/2006" xmlns:aink="http://schemas.microsoft.com/office/drawing/2016/ink" xmlns:am3d="http://schemas.microsoft.com/office/drawing/2017/model3d" xmlns:o="urn:schemas-microsoft-com:office:office" xmlns:r="http://schemas.openxmlformats.org/officeDocument/2006/relationships" xmlns:m="http://schemas.openxmlformats.org/officeDocument/2006/math" xmlns:v="urn:schemas-microsoft-com:vml" xmlns:wp14="http://schemas.microsoft.com/office/word/2010/wordprocessingDrawing" xmlns:wp="http://schemas.openxmlformats.org/drawingml/2006/wordprocessingDrawing" xmlns:w10="urn:schemas-microsoft-com:office:word" xmlns:w="http://schemas.openxmlformats.org/wordprocessingml/2006/main" xmlns:w14="http://schemas.microsoft.com/office/word/2010/wordml" xmlns:w15="http://schemas.microsoft.com/office/word/2012/wordml" xmlns:w16cid="http://schemas.microsoft.com/office/word/2016/wordml/cid" xmlns:w16se="http://schemas.microsoft.com/office/word/2015/wordml/symex" xmlns:wpg="http://schemas.microsoft.com/office/word/2010/wordprocessingGroup" xmlns:wpi="http://schemas.microsoft.com/office/word/2010/wordprocessingInk" xmlns:wne="http://schemas.microsoft.com/office/word/2006/wordml" xmlns:wps="http://schemas.microsoft.com/office/word/2010/wordprocessingShape" mc:Ignorable="w14 w15 w16se w16cid wp14">
   <w:abstractNum w:abstractNumId="0" w15:restartNumberingAfterBreak="0">
     <w:nsid w:val="5D0718C6"/>
     <w:multiLevelType w:val="hybridMultilevel"/>
@@ -1960,7 +2341,7 @@
 </file>
 
 <file path=word/styles.xml><?xml version="1.0" encoding="utf-8"?>
-<w:styles xmlns:mc="http://schemas.openxmlformats.org/markup-compatibility/2006" xmlns:r="http://schemas.openxmlformats.org/officeDocument/2006/relationships" xmlns:w="http://schemas.openxmlformats.org/wordprocessingml/2006/main" xmlns:w14="http://schemas.microsoft.com/office/word/2010/wordml" xmlns:w15="http://schemas.microsoft.com/office/word/2012/wordml" xmlns:w16se="http://schemas.microsoft.com/office/word/2015/wordml/symex" mc:Ignorable="w14 w15 w16se">
+<w:styles xmlns:mc="http://schemas.openxmlformats.org/markup-compatibility/2006" xmlns:r="http://schemas.openxmlformats.org/officeDocument/2006/relationships" xmlns:w="http://schemas.openxmlformats.org/wordprocessingml/2006/main" xmlns:w14="http://schemas.microsoft.com/office/word/2010/wordml" xmlns:w15="http://schemas.microsoft.com/office/word/2012/wordml" xmlns:w16cid="http://schemas.microsoft.com/office/word/2016/wordml/cid" xmlns:w16se="http://schemas.microsoft.com/office/word/2015/wordml/symex" mc:Ignorable="w14 w15 w16se w16cid">
   <w:docDefaults>
     <w:rPrDefault>
       <w:rPr>
@@ -1976,7 +2357,7 @@
       </w:pPr>
     </w:pPrDefault>
   </w:docDefaults>
-  <w:latentStyles w:defLockedState="0" w:defUIPriority="99" w:defSemiHidden="0" w:defUnhideWhenUsed="0" w:defQFormat="0" w:count="371">
+  <w:latentStyles w:defLockedState="0" w:defUIPriority="99" w:defSemiHidden="0" w:defUnhideWhenUsed="0" w:defQFormat="0" w:count="376">
     <w:lsdException w:name="Normal" w:uiPriority="0" w:qFormat="1"/>
     <w:lsdException w:name="heading 1" w:uiPriority="9" w:qFormat="1"/>
     <w:lsdException w:name="heading 2" w:semiHidden="1" w:uiPriority="9" w:unhideWhenUsed="1" w:qFormat="1"/>
@@ -2082,7 +2463,6 @@
     <w:lsdException w:name="HTML Sample" w:semiHidden="1" w:unhideWhenUsed="1"/>
     <w:lsdException w:name="HTML Typewriter" w:semiHidden="1" w:unhideWhenUsed="1"/>
     <w:lsdException w:name="HTML Variable" w:semiHidden="1" w:unhideWhenUsed="1"/>
-    <w:lsdException w:name="Normal Table" w:semiHidden="1" w:unhideWhenUsed="1"/>
     <w:lsdException w:name="annotation subject" w:semiHidden="1" w:unhideWhenUsed="1"/>
     <w:lsdException w:name="No List" w:semiHidden="1" w:unhideWhenUsed="1"/>
     <w:lsdException w:name="Outline List 1" w:semiHidden="1" w:unhideWhenUsed="1"/>
@@ -2125,11 +2505,8 @@
     <w:lsdException w:name="Table Contemporary" w:semiHidden="1" w:unhideWhenUsed="1"/>
     <w:lsdException w:name="Table Elegant" w:semiHidden="1" w:unhideWhenUsed="1"/>
     <w:lsdException w:name="Table Professional" w:semiHidden="1" w:unhideWhenUsed="1"/>
-    <w:lsdException w:name="Table Subtle 1" w:semiHidden="1" w:unhideWhenUsed="1"/>
     <w:lsdException w:name="Table Subtle 2" w:semiHidden="1" w:unhideWhenUsed="1"/>
     <w:lsdException w:name="Table Web 1" w:semiHidden="1" w:unhideWhenUsed="1"/>
-    <w:lsdException w:name="Table Web 2" w:semiHidden="1" w:unhideWhenUsed="1"/>
-    <w:lsdException w:name="Table Web 3" w:semiHidden="1" w:unhideWhenUsed="1"/>
     <w:lsdException w:name="Balloon Text" w:semiHidden="1" w:unhideWhenUsed="1"/>
     <w:lsdException w:name="Table Grid" w:uiPriority="39"/>
     <w:lsdException w:name="Table Theme" w:semiHidden="1" w:unhideWhenUsed="1"/>
@@ -2348,6 +2725,11 @@
     <w:lsdException w:name="List Table 5 Dark Accent 6" w:uiPriority="50"/>
     <w:lsdException w:name="List Table 6 Colorful Accent 6" w:uiPriority="51"/>
     <w:lsdException w:name="List Table 7 Colorful Accent 6" w:uiPriority="52"/>
+    <w:lsdException w:name="Mention" w:semiHidden="1" w:unhideWhenUsed="1"/>
+    <w:lsdException w:name="Smart Hyperlink" w:semiHidden="1" w:unhideWhenUsed="1"/>
+    <w:lsdException w:name="Hashtag" w:semiHidden="1" w:unhideWhenUsed="1"/>
+    <w:lsdException w:name="Unresolved Mention" w:semiHidden="1" w:unhideWhenUsed="1"/>
+    <w:lsdException w:name="Smart Link" w:semiHidden="1" w:unhideWhenUsed="1"/>
   </w:latentStyles>
   <w:style w:type="paragraph" w:default="1" w:styleId="Normal">
     <w:name w:val="Normal"/>
